--- a/maven.docx
+++ b/maven.docx
@@ -114,24 +114,28 @@
         <w:rPr>
           <w:rFonts w:hint="eastAsia"/>
         </w:rPr>
-        <w:t>、jar七个阶段，主要完成了项目编译、单元测试、打包功能，但没有将打好的可执行j</w:t>
+        <w:t>、jar七个阶段</w:t>
+      </w:r>
+      <w:r>
+        <w:rPr>
+          <w:rFonts w:hint="eastAsia"/>
+        </w:rPr>
+        <w:t>，</w:t>
+      </w:r>
+      <w:r>
+        <w:rPr>
+          <w:rFonts w:hint="eastAsia"/>
+        </w:rPr>
+        <w:t>主要完成了项目编译、单元测试、打包功能，但没有将打好的可执行j</w:t>
       </w:r>
       <w:r>
         <w:t>ar</w:t>
       </w:r>
-      <w:proofErr w:type="gramStart"/>
-      <w:r>
-        <w:rPr>
-          <w:rFonts w:hint="eastAsia"/>
-        </w:rPr>
-        <w:t>包部署</w:t>
-      </w:r>
-      <w:proofErr w:type="gramEnd"/>
-      <w:r>
-        <w:rPr>
-          <w:rFonts w:hint="eastAsia"/>
-        </w:rPr>
-        <w:t>到本地m</w:t>
+      <w:r>
+        <w:rPr>
+          <w:rFonts w:hint="eastAsia"/>
+        </w:rPr>
+        <w:t>包部署到本地m</w:t>
       </w:r>
       <w:r>
         <w:t>aven</w:t>
@@ -145,19 +149,11 @@
       <w:r>
         <w:t>aven</w:t>
       </w:r>
-      <w:proofErr w:type="gramStart"/>
-      <w:r>
-        <w:rPr>
-          <w:rFonts w:hint="eastAsia"/>
-        </w:rPr>
-        <w:t>私服仓库</w:t>
-      </w:r>
-      <w:proofErr w:type="gramEnd"/>
-      <w:r>
-        <w:rPr>
-          <w:rFonts w:hint="eastAsia"/>
-        </w:rPr>
-        <w:t>。</w:t>
+      <w:r>
+        <w:rPr>
+          <w:rFonts w:hint="eastAsia"/>
+        </w:rPr>
+        <w:t>私服仓库。</w:t>
       </w:r>
     </w:p>
     <w:p>
@@ -272,19 +268,11 @@
       <w:r>
         <w:t>ar</w:t>
       </w:r>
-      <w:proofErr w:type="gramStart"/>
-      <w:r>
-        <w:rPr>
-          <w:rFonts w:hint="eastAsia"/>
-        </w:rPr>
-        <w:t>包部署</w:t>
-      </w:r>
-      <w:proofErr w:type="gramEnd"/>
-      <w:r>
-        <w:rPr>
-          <w:rFonts w:hint="eastAsia"/>
-        </w:rPr>
-        <w:t>到本地m</w:t>
+      <w:r>
+        <w:rPr>
+          <w:rFonts w:hint="eastAsia"/>
+        </w:rPr>
+        <w:t>包部署到本地m</w:t>
       </w:r>
       <w:r>
         <w:t>aven</w:t>
@@ -310,19 +298,11 @@
       <w:r>
         <w:t>aven</w:t>
       </w:r>
-      <w:proofErr w:type="gramStart"/>
-      <w:r>
-        <w:rPr>
-          <w:rFonts w:hint="eastAsia"/>
-        </w:rPr>
-        <w:t>私服仓库</w:t>
-      </w:r>
-      <w:proofErr w:type="gramEnd"/>
-      <w:r>
-        <w:rPr>
-          <w:rFonts w:hint="eastAsia"/>
-        </w:rPr>
-        <w:t>。</w:t>
+      <w:r>
+        <w:rPr>
+          <w:rFonts w:hint="eastAsia"/>
+        </w:rPr>
+        <w:t>私服仓库。</w:t>
       </w:r>
     </w:p>
     <w:p>
@@ -348,9 +328,6 @@
       <w:pPr>
         <w:spacing w:line="360" w:lineRule="auto"/>
         <w:ind w:firstLineChars="200" w:firstLine="420"/>
-        <w:rPr>
-          <w:rFonts w:hint="eastAsia"/>
-        </w:rPr>
       </w:pPr>
       <w:r>
         <w:rPr>
@@ -449,19 +426,11 @@
       <w:r>
         <w:t>ar</w:t>
       </w:r>
-      <w:proofErr w:type="gramStart"/>
-      <w:r>
-        <w:rPr>
-          <w:rFonts w:hint="eastAsia"/>
-        </w:rPr>
-        <w:t>包部署</w:t>
-      </w:r>
-      <w:proofErr w:type="gramEnd"/>
-      <w:r>
-        <w:rPr>
-          <w:rFonts w:hint="eastAsia"/>
-        </w:rPr>
-        <w:t>到本地m</w:t>
+      <w:r>
+        <w:rPr>
+          <w:rFonts w:hint="eastAsia"/>
+        </w:rPr>
+        <w:t>包部署到本地m</w:t>
       </w:r>
       <w:r>
         <w:t>aven</w:t>
@@ -475,19 +444,11 @@
       <w:r>
         <w:t>aven</w:t>
       </w:r>
-      <w:proofErr w:type="gramStart"/>
-      <w:r>
-        <w:rPr>
-          <w:rFonts w:hint="eastAsia"/>
-        </w:rPr>
-        <w:t>私服仓库</w:t>
-      </w:r>
-      <w:proofErr w:type="gramEnd"/>
-      <w:r>
-        <w:rPr>
-          <w:rFonts w:hint="eastAsia"/>
-        </w:rPr>
-        <w:t>。</w:t>
+      <w:r>
+        <w:rPr>
+          <w:rFonts w:hint="eastAsia"/>
+        </w:rPr>
+        <w:t>私服仓库。</w:t>
       </w:r>
     </w:p>
     <w:p>
@@ -558,9 +519,6 @@
       <w:pPr>
         <w:spacing w:line="360" w:lineRule="auto"/>
         <w:ind w:firstLineChars="200" w:firstLine="420"/>
-        <w:rPr>
-          <w:rFonts w:hint="eastAsia"/>
-        </w:rPr>
       </w:pPr>
     </w:p>
     <w:tbl>
@@ -627,15 +585,7 @@
           </w:p>
           <w:p>
             <w:r>
-              <w:t>[INFO] --- spring-boot-maven-plugin:2.1.</w:t>
-            </w:r>
-            <w:proofErr w:type="gramStart"/>
-            <w:r>
-              <w:t>6.RELEASE</w:t>
-            </w:r>
-            <w:proofErr w:type="gramEnd"/>
-            <w:r>
-              <w:t xml:space="preserve">:repackage (repackage) @ </w:t>
+              <w:t xml:space="preserve">[INFO] --- spring-boot-maven-plugin:2.1.6.RELEASE:repackage (repackage) @ </w:t>
             </w:r>
             <w:proofErr w:type="spellStart"/>
             <w:r>
@@ -653,27 +603,29 @@
           </w:p>
           <w:p>
             <w:r>
+              <w:t>[INFO] ----------------------------------------------------------------------</w:t>
+            </w:r>
+            <w:bookmarkStart w:id="0" w:name="_GoBack"/>
+            <w:bookmarkEnd w:id="0"/>
+          </w:p>
+          <w:p>
+            <w:r>
+              <w:t>[INFO] BUILD SUCCESS</w:t>
+            </w:r>
+          </w:p>
+          <w:p>
+            <w:r>
               <w:t>[INFO] ------------------------------------------------------------------------</w:t>
             </w:r>
           </w:p>
           <w:p>
             <w:r>
-              <w:t>[INFO] BUILD SUCCESS</w:t>
-            </w:r>
-          </w:p>
-          <w:p>
-            <w:r>
-              <w:t>[INFO] ------------------------------------------------------------------------</w:t>
+              <w:t>[INFO] Total time: 16.318 s</w:t>
             </w:r>
           </w:p>
           <w:p>
             <w:r>
               <w:lastRenderedPageBreak/>
-              <w:t>[INFO] Total time: 16.318 s</w:t>
-            </w:r>
-          </w:p>
-          <w:p>
-            <w:r>
               <w:t>[INFO] Finished at: 2019-07-25T22:42:05+08:00</w:t>
             </w:r>
           </w:p>
@@ -696,9 +648,6 @@
       <w:pPr>
         <w:spacing w:line="360" w:lineRule="auto"/>
         <w:ind w:firstLineChars="200" w:firstLine="420"/>
-        <w:rPr>
-          <w:rFonts w:hint="eastAsia"/>
-        </w:rPr>
       </w:pPr>
       <w:r>
         <w:rPr>
@@ -745,9 +694,6 @@
       <w:pPr>
         <w:spacing w:line="360" w:lineRule="auto"/>
         <w:ind w:firstLineChars="200" w:firstLine="420"/>
-        <w:rPr>
-          <w:rFonts w:hint="eastAsia"/>
-        </w:rPr>
       </w:pPr>
     </w:p>
     <w:tbl>
@@ -804,15 +750,7 @@
           </w:p>
           <w:p>
             <w:r>
-              <w:t>[INFO] --- spring-boot-maven-plugin:2.1.</w:t>
-            </w:r>
-            <w:proofErr w:type="gramStart"/>
-            <w:r>
-              <w:t>6.RELEASE</w:t>
-            </w:r>
-            <w:proofErr w:type="gramEnd"/>
-            <w:r>
-              <w:t xml:space="preserve">:repackage (repackage) @ </w:t>
+              <w:t xml:space="preserve">[INFO] --- spring-boot-maven-plugin:2.1.6.RELEASE:repackage (repackage) @ </w:t>
             </w:r>
             <w:proofErr w:type="spellStart"/>
             <w:r>
@@ -835,15 +773,7 @@
           </w:p>
           <w:p>
             <w:r>
-              <w:t>[INFO] --- maven-install-plugin:2.5.</w:t>
-            </w:r>
-            <w:proofErr w:type="gramStart"/>
-            <w:r>
-              <w:t>2:install</w:t>
-            </w:r>
-            <w:proofErr w:type="gramEnd"/>
-            <w:r>
-              <w:t xml:space="preserve"> (default-install) @ </w:t>
+              <w:t xml:space="preserve">[INFO] --- maven-install-plugin:2.5.2:install (default-install) @ </w:t>
             </w:r>
             <w:proofErr w:type="spellStart"/>
             <w:r>
@@ -910,11 +840,6 @@
             </w:r>
           </w:p>
           <w:p>
-            <w:pPr>
-              <w:rPr>
-                <w:rFonts w:hint="eastAsia"/>
-              </w:rPr>
-            </w:pPr>
             <w:r>
               <w:t>[INFO] ----------------------------------------------------------------------</w:t>
             </w:r>
@@ -939,11 +864,7 @@
       </w:r>
       <w:proofErr w:type="spellEnd"/>
       <w:r>
-        <w:t>，从输出我们看到该任务将项目输出的jar安装到了Maven本地仓库中，我们可以打开相应的文件夹看到项目的pom和jar。只</w:t>
-      </w:r>
-      <w:r>
-        <w:lastRenderedPageBreak/>
-        <w:t>有将项目的构件安装到本地仓库之后，其他Maven项目才能使用它。</w:t>
+        <w:t>，从输出我们看到该任务将项目输出的jar安装到了Maven本地仓库中，我们可以打开相应的文件夹看到项目的pom和jar。只有将项目的构件安装到本地仓库之后，其他Maven项目才能使用它。</w:t>
       </w:r>
     </w:p>
     <w:p>
@@ -951,6 +872,7 @@
         <w:pStyle w:val="2"/>
       </w:pPr>
       <w:r>
+        <w:lastRenderedPageBreak/>
         <w:t>P</w:t>
       </w:r>
       <w:r>
@@ -986,21 +908,21 @@
                 <w:rFonts w:hint="eastAsia"/>
               </w:rPr>
               <w:br/>
-              <w:t>&lt;</w:t>
-            </w:r>
-            <w:proofErr w:type="spellStart"/>
-            <w:r>
-              <w:rPr>
-                <w:rFonts w:hint="eastAsia"/>
-              </w:rPr>
-              <w:t>project xmln</w:t>
-            </w:r>
-            <w:proofErr w:type="spellEnd"/>
-            <w:r>
-              <w:rPr>
-                <w:rFonts w:hint="eastAsia"/>
-              </w:rPr>
-              <w:t xml:space="preserve">s="http://maven.apache.org/POM/4.0.0" </w:t>
+              <w:t xml:space="preserve">&lt;project </w:t>
+            </w:r>
+            <w:proofErr w:type="spellStart"/>
+            <w:r>
+              <w:rPr>
+                <w:rFonts w:hint="eastAsia"/>
+              </w:rPr>
+              <w:t>xmlns</w:t>
+            </w:r>
+            <w:proofErr w:type="spellEnd"/>
+            <w:r>
+              <w:rPr>
+                <w:rFonts w:hint="eastAsia"/>
+              </w:rPr>
+              <w:t xml:space="preserve">="http://maven.apache.org/POM/4.0.0" </w:t>
             </w:r>
             <w:proofErr w:type="spellStart"/>
             <w:r>
@@ -1184,8 +1106,6 @@
               <w:br/>
               <w:t xml:space="preserve">      &lt;!--被继承的父项目的构建标识符--&gt;</w:t>
             </w:r>
-            <w:bookmarkStart w:id="0" w:name="_GoBack"/>
-            <w:bookmarkEnd w:id="0"/>
             <w:r>
               <w:rPr>
                 <w:rFonts w:hint="eastAsia"/>
@@ -1584,26 +1504,26 @@
                 <w:rFonts w:hint="eastAsia"/>
               </w:rPr>
               <w:br/>
+              <w:t xml:space="preserve">   &lt;description&gt;Demo project for Spring Boot&lt;/description&gt;</w:t>
+            </w:r>
+            <w:r>
+              <w:rPr>
+                <w:rFonts w:hint="eastAsia"/>
+              </w:rPr>
+              <w:br/>
+              <w:t xml:space="preserve">   &lt;!--配置依赖版本--&gt;</w:t>
+            </w:r>
+            <w:r>
+              <w:rPr>
+                <w:rFonts w:hint="eastAsia"/>
+              </w:rPr>
+              <w:br/>
             </w:r>
             <w:r>
               <w:rPr>
                 <w:rFonts w:hint="eastAsia"/>
               </w:rPr>
               <w:lastRenderedPageBreak/>
-              <w:t xml:space="preserve">   &lt;description&gt;Demo project for Spring Boot&lt;/description&gt;</w:t>
-            </w:r>
-            <w:r>
-              <w:rPr>
-                <w:rFonts w:hint="eastAsia"/>
-              </w:rPr>
-              <w:br/>
-              <w:t xml:space="preserve">   &lt;!--配置依赖版本--&gt;</w:t>
-            </w:r>
-            <w:r>
-              <w:rPr>
-                <w:rFonts w:hint="eastAsia"/>
-              </w:rPr>
-              <w:br/>
               <w:t xml:space="preserve">   &lt;properties&gt;</w:t>
             </w:r>
             <w:r>
@@ -2165,23 +2085,11 @@
               <w:t>&lt;/project&gt;</w:t>
             </w:r>
           </w:p>
-          <w:p>
-            <w:pPr>
-              <w:rPr>
-                <w:rFonts w:hint="eastAsia"/>
-              </w:rPr>
-            </w:pPr>
-          </w:p>
+          <w:p/>
         </w:tc>
       </w:tr>
     </w:tbl>
-    <w:p>
-      <w:pPr>
-        <w:rPr>
-          <w:rFonts w:hint="eastAsia"/>
-        </w:rPr>
-      </w:pPr>
-    </w:p>
+    <w:p/>
     <w:sectPr>
       <w:pgSz w:w="11906" w:h="16838"/>
       <w:pgMar w:top="1440" w:right="1800" w:bottom="1440" w:left="1800" w:header="851" w:footer="992" w:gutter="0"/>
@@ -2739,6 +2647,7 @@
   <w:style w:type="character" w:default="1" w:styleId="a0">
     <w:name w:val="Default Paragraph Font"/>
     <w:uiPriority w:val="1"/>
+    <w:semiHidden/>
     <w:unhideWhenUsed/>
   </w:style>
   <w:style w:type="table" w:default="1" w:styleId="a1">
